--- a/Motivation Letter.docx
+++ b/Motivation Letter.docx
@@ -10,6 +10,7 @@
           <w:bCs/>
           <w:sz w:val="40"/>
           <w:szCs w:val="40"/>
+          <w:lang w:val="en-US"/>
         </w:rPr>
       </w:pPr>
       <w:r>
@@ -18,8 +19,9 @@
           <w:bCs/>
           <w:sz w:val="40"/>
           <w:szCs w:val="40"/>
-        </w:rPr>
-        <w:t>Мотивационное письмо</w:t>
+          <w:lang w:val="en-US"/>
+        </w:rPr>
+        <w:t>Motivational letter</w:t>
       </w:r>
     </w:p>
     <w:p>
@@ -27,7 +29,6 @@
         <w:rPr>
           <w:sz w:val="28"/>
           <w:szCs w:val="28"/>
-          <w:lang w:val="en-US"/>
         </w:rPr>
       </w:pPr>
     </w:p>
@@ -43,61 +44,45 @@
         <w:rPr>
           <w:sz w:val="28"/>
           <w:szCs w:val="28"/>
-        </w:rPr>
-        <w:t xml:space="preserve">Наша команда </w:t>
+          <w:lang w:val="en-US"/>
+        </w:rPr>
+        <w:t xml:space="preserve">Our team is in the process of developing an innovative game project that offers a </w:t>
       </w:r>
       <w:r>
         <w:rPr>
-          <w:sz w:val="28"/>
-          <w:szCs w:val="28"/>
-        </w:rPr>
-        <w:t xml:space="preserve">разрабатывает инновационное игровое приложение, которое предлагает </w:t>
+          <w:b/>
+          <w:bCs/>
+          <w:sz w:val="28"/>
+          <w:szCs w:val="28"/>
+          <w:lang w:val="en-US"/>
+        </w:rPr>
+        <w:t>unique</w:t>
       </w:r>
       <w:r>
         <w:rPr>
+          <w:sz w:val="28"/>
+          <w:szCs w:val="28"/>
+          <w:lang w:val="en-US"/>
+        </w:rPr>
+        <w:t xml:space="preserve"> and </w:t>
+      </w:r>
+      <w:r>
+        <w:rPr>
           <w:b/>
           <w:bCs/>
           <w:sz w:val="28"/>
           <w:szCs w:val="28"/>
-        </w:rPr>
-        <w:t>уникальный</w:t>
+          <w:lang w:val="en-US"/>
+        </w:rPr>
+        <w:t>advanced</w:t>
       </w:r>
       <w:r>
         <w:rPr>
           <w:sz w:val="28"/>
           <w:szCs w:val="28"/>
-        </w:rPr>
-        <w:t xml:space="preserve"> и </w:t>
-      </w:r>
-      <w:r>
-        <w:rPr>
-          <w:b/>
-          <w:bCs/>
-          <w:sz w:val="28"/>
-          <w:szCs w:val="28"/>
-        </w:rPr>
-        <w:t>продвинутый</w:t>
-      </w:r>
-      <w:r>
-        <w:rPr>
-          <w:sz w:val="28"/>
-          <w:szCs w:val="28"/>
-        </w:rPr>
-        <w:t xml:space="preserve"> тренажёр для развития навыков печати</w:t>
-      </w:r>
-      <w:r>
-        <w:rPr>
-          <w:sz w:val="28"/>
-          <w:szCs w:val="28"/>
-        </w:rPr>
-        <w:t>. Проект использует наработки из дипломной работы, связанной с слепой печатью</w:t>
-      </w:r>
-      <w:r>
-        <w:rPr>
-          <w:sz w:val="28"/>
-          <w:szCs w:val="28"/>
-        </w:rPr>
-        <w:t>, и выводит их на новый уровень с помощью игрового оформления.</w:t>
+          <w:lang w:val="en-US"/>
+        </w:rPr>
+        <w:t xml:space="preserve"> typing skill trainer. The project utilizes features from a thesis related to touch typing and takes them to a new level with gaming design.</w:t>
       </w:r>
     </w:p>
     <w:p>
@@ -105,6 +90,7 @@
         <w:rPr>
           <w:sz w:val="28"/>
           <w:szCs w:val="28"/>
+          <w:lang w:val="en-US"/>
         </w:rPr>
       </w:pPr>
     </w:p>
@@ -113,148 +99,56 @@
         <w:rPr>
           <w:sz w:val="28"/>
           <w:szCs w:val="28"/>
+          <w:lang w:val="en-US"/>
         </w:rPr>
       </w:pPr>
       <w:r>
         <w:rPr>
           <w:sz w:val="28"/>
           <w:szCs w:val="28"/>
-        </w:rPr>
-        <w:t xml:space="preserve">После 6 лет исследования мы знаем, что интересно целевой аудитории проекта, и наша цель – создать вокруг него </w:t>
+          <w:lang w:val="en-US"/>
+        </w:rPr>
+        <w:t>After 6 years of research, we know what the target audience of the project finds interesting, and goal is to create an interactive and social gaming community around it, where players can collaborate and share their achievements. We believe that this approach encourages our players to train more consistently and actively.</w:t>
+      </w:r>
+    </w:p>
+    <w:p>
+      <w:pPr>
+        <w:rPr>
+          <w:sz w:val="28"/>
+          <w:szCs w:val="28"/>
+        </w:rPr>
+      </w:pPr>
+    </w:p>
+    <w:p>
+      <w:pPr>
+        <w:rPr>
+          <w:sz w:val="28"/>
+          <w:szCs w:val="28"/>
+        </w:rPr>
+      </w:pPr>
+      <w:r>
+        <w:rPr>
+          <w:sz w:val="28"/>
+          <w:szCs w:val="28"/>
+          <w:lang w:val="en-US"/>
+        </w:rPr>
+        <w:t>We</w:t>
       </w:r>
       <w:r>
         <w:rPr>
-          <w:b/>
-          <w:bCs/>
-          <w:sz w:val="28"/>
-          <w:szCs w:val="28"/>
-        </w:rPr>
-        <w:t>интерактивное</w:t>
-      </w:r>
-      <w:r>
-        <w:rPr>
-          <w:sz w:val="28"/>
-          <w:szCs w:val="28"/>
-        </w:rPr>
-        <w:t xml:space="preserve"> и </w:t>
-      </w:r>
-      <w:r>
-        <w:rPr>
-          <w:b/>
-          <w:bCs/>
-          <w:sz w:val="28"/>
-          <w:szCs w:val="28"/>
-        </w:rPr>
-        <w:t>социальное</w:t>
-      </w:r>
-      <w:r>
-        <w:rPr>
-          <w:sz w:val="28"/>
-          <w:szCs w:val="28"/>
+          <w:sz w:val="28"/>
+          <w:szCs w:val="28"/>
+          <w:lang w:val="en-US"/>
         </w:rPr>
         <w:t xml:space="preserve"> </w:t>
       </w:r>
       <w:r>
         <w:rPr>
-          <w:b/>
-          <w:bCs/>
-          <w:sz w:val="28"/>
-          <w:szCs w:val="28"/>
-        </w:rPr>
-        <w:t>игровое сообщество</w:t>
-      </w:r>
-      <w:r>
-        <w:rPr>
-          <w:sz w:val="28"/>
-          <w:szCs w:val="28"/>
-        </w:rPr>
-        <w:t>, где игроки могут совместно творить и делиться своими достижениями. Мы верим, что такой подход стимулирует наших игроков к более продолжительной и активной тренировке.</w:t>
-      </w:r>
-    </w:p>
-    <w:p>
-      <w:pPr>
-        <w:rPr>
-          <w:sz w:val="28"/>
-          <w:szCs w:val="28"/>
-        </w:rPr>
-      </w:pPr>
-    </w:p>
-    <w:p>
-      <w:pPr>
-        <w:rPr>
-          <w:sz w:val="28"/>
-          <w:szCs w:val="28"/>
-        </w:rPr>
-      </w:pPr>
-      <w:r>
-        <w:rPr>
-          <w:sz w:val="28"/>
-          <w:szCs w:val="28"/>
-        </w:rPr>
-        <w:t>В рамках Акселератора мы ожидаем решения следующих задач:</w:t>
-      </w:r>
-    </w:p>
-    <w:p>
-      <w:pPr>
-        <w:pStyle w:val="a3"/>
-        <w:numPr>
-          <w:ilvl w:val="0"/>
-          <w:numId w:val="2"/>
-        </w:numPr>
-        <w:rPr>
-          <w:sz w:val="28"/>
-          <w:szCs w:val="28"/>
-        </w:rPr>
-      </w:pPr>
-      <w:r>
-        <w:rPr>
-          <w:sz w:val="28"/>
-          <w:szCs w:val="28"/>
-        </w:rPr>
-        <w:t>Привлечение потенциальных инвесторов</w:t>
-      </w:r>
-    </w:p>
-    <w:p>
-      <w:pPr>
-        <w:pStyle w:val="a3"/>
-        <w:numPr>
-          <w:ilvl w:val="0"/>
-          <w:numId w:val="2"/>
-        </w:numPr>
-        <w:rPr>
-          <w:sz w:val="28"/>
-          <w:szCs w:val="28"/>
-        </w:rPr>
-      </w:pPr>
-      <w:r>
-        <w:rPr>
-          <w:sz w:val="28"/>
-          <w:szCs w:val="28"/>
-        </w:rPr>
-        <w:t>Правильная организация рабочего процесса для укладывания в сроки</w:t>
-      </w:r>
-    </w:p>
-    <w:p>
-      <w:pPr>
-        <w:rPr>
-          <w:sz w:val="28"/>
-          <w:szCs w:val="28"/>
-        </w:rPr>
-      </w:pPr>
-    </w:p>
-    <w:p>
-      <w:pPr>
-        <w:rPr>
-          <w:sz w:val="28"/>
-          <w:szCs w:val="28"/>
-        </w:rPr>
-      </w:pPr>
-      <w:r>
-        <w:rPr>
-          <w:sz w:val="28"/>
-          <w:szCs w:val="28"/>
-        </w:rPr>
-        <w:t>Мы стремимся сделать наше приложение максимально удобным для всех категорий пользователей, и рассчитываем на помощь экспертов Акселератора в достижении этих целей.</w:t>
+          <w:sz w:val="28"/>
+          <w:szCs w:val="28"/>
+          <w:lang w:val="en-US"/>
+        </w:rPr>
+        <w:t>strive to make our application as user-friendly as possible for all user categories and hope for the help of investors with project support.</w:t>
       </w:r>
     </w:p>
     <w:sectPr>
